--- a/Tarea_02.docx
+++ b/Tarea_02.docx
@@ -1,6 +1,6 @@
 
 <file path=word/document.xml><?xml version="1.0" encoding="utf-8"?>
-<w:document xmlns:wpc="http://schemas.microsoft.com/office/word/2010/wordprocessingCanvas" xmlns:mo="http://schemas.microsoft.com/office/mac/office/2008/main" xmlns:mc="http://schemas.openxmlformats.org/markup-compatibility/2006" xmlns:mv="urn:schemas-microsoft-com:mac:vml" xmlns:o="urn:schemas-microsoft-com:office:office" xmlns:r="http://schemas.openxmlformats.org/officeDocument/2006/relationships" xmlns:m="http://schemas.openxmlformats.org/officeDocument/2006/math" xmlns:v="urn:schemas-microsoft-com:vml" xmlns:wp14="http://schemas.microsoft.com/office/word/2010/wordprocessingDrawing" xmlns:wp="http://schemas.openxmlformats.org/drawingml/2006/wordprocessingDrawing" xmlns:w10="urn:schemas-microsoft-com:office:word" xmlns:w="http://schemas.openxmlformats.org/wordprocessingml/2006/main" xmlns:w14="http://schemas.microsoft.com/office/word/2010/wordml" xmlns:w15="http://schemas.microsoft.com/office/word/2012/wordml" xmlns:wpg="http://schemas.microsoft.com/office/word/2010/wordprocessingGroup" xmlns:wpi="http://schemas.microsoft.com/office/word/2010/wordprocessingInk" xmlns:wne="http://schemas.microsoft.com/office/word/2006/wordml" xmlns:wps="http://schemas.microsoft.com/office/word/2010/wordprocessingShape" mc:Ignorable="w14 w15 wp14">
+<w:document xmlns:wpc="http://schemas.microsoft.com/office/word/2010/wordprocessingCanvas" xmlns:cx="http://schemas.microsoft.com/office/drawing/2014/chartex" xmlns:cx1="http://schemas.microsoft.com/office/drawing/2015/9/8/chartex" xmlns:cx2="http://schemas.microsoft.com/office/drawing/2015/10/21/chartex" xmlns:cx3="http://schemas.microsoft.com/office/drawing/2016/5/9/chartex" xmlns:cx4="http://schemas.microsoft.com/office/drawing/2016/5/10/chartex" xmlns:cx5="http://schemas.microsoft.com/office/drawing/2016/5/11/chartex" xmlns:cx6="http://schemas.microsoft.com/office/drawing/2016/5/12/chartex" xmlns:cx7="http://schemas.microsoft.com/office/drawing/2016/5/13/chartex" xmlns:cx8="http://schemas.microsoft.com/office/drawing/2016/5/14/chartex" xmlns:mc="http://schemas.openxmlformats.org/markup-compatibility/2006" xmlns:aink="http://schemas.microsoft.com/office/drawing/2016/ink" xmlns:am3d="http://schemas.microsoft.com/office/drawing/2017/model3d" xmlns:o="urn:schemas-microsoft-com:office:office" xmlns:r="http://schemas.openxmlformats.org/officeDocument/2006/relationships" xmlns:m="http://schemas.openxmlformats.org/officeDocument/2006/math" xmlns:v="urn:schemas-microsoft-com:vml" xmlns:wp14="http://schemas.microsoft.com/office/word/2010/wordprocessingDrawing" xmlns:wp="http://schemas.openxmlformats.org/drawingml/2006/wordprocessingDrawing" xmlns:w10="urn:schemas-microsoft-com:office:word" xmlns:w="http://schemas.openxmlformats.org/wordprocessingml/2006/main" xmlns:w14="http://schemas.microsoft.com/office/word/2010/wordml" xmlns:w15="http://schemas.microsoft.com/office/word/2012/wordml" xmlns:w16cid="http://schemas.microsoft.com/office/word/2016/wordml/cid" xmlns:w16se="http://schemas.microsoft.com/office/word/2015/wordml/symex" xmlns:wpg="http://schemas.microsoft.com/office/word/2010/wordprocessingGroup" xmlns:wpi="http://schemas.microsoft.com/office/word/2010/wordprocessingInk" xmlns:wne="http://schemas.microsoft.com/office/word/2006/wordml" xmlns:wps="http://schemas.microsoft.com/office/word/2010/wordprocessingShape" mc:Ignorable="w14 w15 w16se w16cid wp14">
   <w:body>
     <w:p>
       <w:pPr>
@@ -519,7 +519,7 @@
         <w:tblLook w:val="04A0" w:firstRow="1" w:lastRow="0" w:firstColumn="1" w:lastColumn="0" w:noHBand="0" w:noVBand="1"/>
       </w:tblPr>
       <w:tblGrid>
-        <w:gridCol w:w="10220"/>
+        <w:gridCol w:w="10070"/>
       </w:tblGrid>
       <w:tr>
         <w:tc>
@@ -728,6 +728,66 @@
                 <w:lang w:val="es-MX"/>
               </w:rPr>
               <w:t>etc.)</w:t>
+            </w:r>
+          </w:p>
+          <w:p>
+            <w:pPr>
+              <w:pStyle w:val="Sinespaciado"/>
+              <w:rPr>
+                <w:rFonts w:ascii="Avenir Book" w:eastAsia="Arial Unicode MS" w:hAnsi="Avenir Book" w:cs="Arial Unicode MS"/>
+                <w:bCs/>
+                <w:sz w:val="20"/>
+                <w:szCs w:val="22"/>
+                <w:lang w:val="es-MX"/>
+              </w:rPr>
+            </w:pPr>
+            <w:r>
+              <w:rPr>
+                <w:noProof/>
+                <w:lang w:val="es-MX" w:eastAsia="es-MX"/>
+              </w:rPr>
+              <w:drawing>
+                <wp:inline distT="0" distB="0" distL="0" distR="0" wp14:anchorId="712C4862" wp14:editId="4AE1DDF3">
+                  <wp:extent cx="6400800" cy="3200400"/>
+                  <wp:effectExtent l="0" t="0" r="0" b="0"/>
+                  <wp:docPr id="4" name="Imagen 4"/>
+                  <wp:cNvGraphicFramePr>
+                    <a:graphicFrameLocks xmlns:a="http://schemas.openxmlformats.org/drawingml/2006/main" noChangeAspect="1"/>
+                  </wp:cNvGraphicFramePr>
+                  <a:graphic xmlns:a="http://schemas.openxmlformats.org/drawingml/2006/main">
+                    <a:graphicData uri="http://schemas.openxmlformats.org/drawingml/2006/picture">
+                      <pic:pic xmlns:pic="http://schemas.openxmlformats.org/drawingml/2006/picture">
+                        <pic:nvPicPr>
+                          <pic:cNvPr id="1" name=""/>
+                          <pic:cNvPicPr/>
+                        </pic:nvPicPr>
+                        <pic:blipFill rotWithShape="1">
+                          <a:blip r:embed="rId6"/>
+                          <a:srcRect t="5824" b="5241"/>
+                          <a:stretch/>
+                        </pic:blipFill>
+                        <pic:spPr bwMode="auto">
+                          <a:xfrm>
+                            <a:off x="0" y="0"/>
+                            <a:ext cx="6400800" cy="3200400"/>
+                          </a:xfrm>
+                          <a:prstGeom prst="rect">
+                            <a:avLst/>
+                          </a:prstGeom>
+                          <a:ln>
+                            <a:noFill/>
+                          </a:ln>
+                          <a:extLst>
+                            <a:ext uri="{53640926-AAD7-44D8-BBD7-CCE9431645EC}">
+                              <a14:shadowObscured xmlns:a14="http://schemas.microsoft.com/office/drawing/2010/main"/>
+                            </a:ext>
+                          </a:extLst>
+                        </pic:spPr>
+                      </pic:pic>
+                    </a:graphicData>
+                  </a:graphic>
+                </wp:inline>
+              </w:drawing>
             </w:r>
           </w:p>
           <w:p>
@@ -919,6 +979,7 @@
                 <w:szCs w:val="22"/>
                 <w:lang w:val="es-MX"/>
               </w:rPr>
+              <w:lastRenderedPageBreak/>
               <w:t>Nombre:</w:t>
             </w:r>
           </w:p>
@@ -1189,7 +1250,6 @@
           <w:szCs w:val="22"/>
           <w:lang w:val="es-MX"/>
         </w:rPr>
-        <w:lastRenderedPageBreak/>
         <w:t>2.</w:t>
       </w:r>
       <w:r>
@@ -1521,7 +1581,7 @@
         <w:tblLook w:val="04A0" w:firstRow="1" w:lastRow="0" w:firstColumn="1" w:lastColumn="0" w:noHBand="0" w:noVBand="1"/>
       </w:tblPr>
       <w:tblGrid>
-        <w:gridCol w:w="10220"/>
+        <w:gridCol w:w="10070"/>
       </w:tblGrid>
       <w:tr>
         <w:tc>
@@ -1620,15 +1680,219 @@
           </w:p>
           <w:p>
             <w:pPr>
-              <w:pStyle w:val="Sinespaciado"/>
-              <w:rPr>
-                <w:rFonts w:ascii="Avenir Book" w:eastAsia="Arial Unicode MS" w:hAnsi="Avenir Book" w:cs="Arial Unicode MS"/>
-                <w:bCs/>
-                <w:sz w:val="20"/>
-                <w:szCs w:val="22"/>
-                <w:lang w:val="es-MX"/>
-              </w:rPr>
-            </w:pPr>
+              <w:shd w:val="clear" w:color="auto" w:fill="FFFFFF"/>
+              <w:tabs>
+                <w:tab w:val="left" w:pos="916"/>
+                <w:tab w:val="left" w:pos="1832"/>
+                <w:tab w:val="left" w:pos="2748"/>
+                <w:tab w:val="left" w:pos="3664"/>
+                <w:tab w:val="left" w:pos="4580"/>
+                <w:tab w:val="left" w:pos="5496"/>
+                <w:tab w:val="left" w:pos="6412"/>
+                <w:tab w:val="left" w:pos="7328"/>
+                <w:tab w:val="left" w:pos="8244"/>
+                <w:tab w:val="left" w:pos="9160"/>
+                <w:tab w:val="left" w:pos="10076"/>
+                <w:tab w:val="left" w:pos="10992"/>
+                <w:tab w:val="left" w:pos="11908"/>
+                <w:tab w:val="left" w:pos="12824"/>
+                <w:tab w:val="left" w:pos="13740"/>
+                <w:tab w:val="left" w:pos="14656"/>
+              </w:tabs>
+              <w:rPr>
+                <w:rFonts w:ascii="Courier New" w:eastAsia="Times New Roman" w:hAnsi="Courier New" w:cs="Courier New"/>
+                <w:color w:val="000000"/>
+                <w:sz w:val="18"/>
+                <w:szCs w:val="18"/>
+                <w:lang w:val="es-MX" w:eastAsia="es-MX"/>
+              </w:rPr>
+            </w:pPr>
+            <w:r>
+              <w:rPr>
+                <w:rFonts w:ascii="Courier New" w:eastAsia="Times New Roman" w:hAnsi="Courier New" w:cs="Courier New"/>
+                <w:color w:val="000000"/>
+                <w:sz w:val="18"/>
+                <w:szCs w:val="18"/>
+                <w:lang w:val="es-MX" w:eastAsia="es-MX"/>
+              </w:rPr>
+              <w:t xml:space="preserve">distancia1 = </w:t>
+            </w:r>
+            <w:proofErr w:type="spellStart"/>
+            <w:r>
+              <w:rPr>
+                <w:rFonts w:ascii="Courier New" w:eastAsia="Times New Roman" w:hAnsi="Courier New" w:cs="Courier New"/>
+                <w:color w:val="000080"/>
+                <w:sz w:val="18"/>
+                <w:szCs w:val="18"/>
+                <w:lang w:val="es-MX" w:eastAsia="es-MX"/>
+              </w:rPr>
+              <w:t>int</w:t>
+            </w:r>
+            <w:proofErr w:type="spellEnd"/>
+            <w:r>
+              <w:rPr>
+                <w:rFonts w:ascii="Courier New" w:eastAsia="Times New Roman" w:hAnsi="Courier New" w:cs="Courier New"/>
+                <w:color w:val="000080"/>
+                <w:sz w:val="18"/>
+                <w:szCs w:val="18"/>
+                <w:lang w:val="es-MX" w:eastAsia="es-MX"/>
+              </w:rPr>
+              <w:t xml:space="preserve"> </w:t>
+            </w:r>
+            <w:r>
+              <w:rPr>
+                <w:rFonts w:ascii="Courier New" w:eastAsia="Times New Roman" w:hAnsi="Courier New" w:cs="Courier New"/>
+                <w:color w:val="000000"/>
+                <w:sz w:val="18"/>
+                <w:szCs w:val="18"/>
+                <w:lang w:val="es-MX" w:eastAsia="es-MX"/>
+              </w:rPr>
+              <w:t xml:space="preserve">(velocidad) * </w:t>
+            </w:r>
+            <w:r>
+              <w:rPr>
+                <w:rFonts w:ascii="Courier New" w:eastAsia="Times New Roman" w:hAnsi="Courier New" w:cs="Courier New"/>
+                <w:color w:val="0000FF"/>
+                <w:sz w:val="18"/>
+                <w:szCs w:val="18"/>
+                <w:lang w:val="es-MX" w:eastAsia="es-MX"/>
+              </w:rPr>
+              <w:t>7</w:t>
+            </w:r>
+            <w:r>
+              <w:rPr>
+                <w:rFonts w:ascii="Courier New" w:eastAsia="Times New Roman" w:hAnsi="Courier New" w:cs="Courier New"/>
+                <w:color w:val="0000FF"/>
+                <w:sz w:val="18"/>
+                <w:szCs w:val="18"/>
+                <w:lang w:val="es-MX" w:eastAsia="es-MX"/>
+              </w:rPr>
+              <w:br/>
+            </w:r>
+            <w:r>
+              <w:rPr>
+                <w:rFonts w:ascii="Courier New" w:eastAsia="Times New Roman" w:hAnsi="Courier New" w:cs="Courier New"/>
+                <w:color w:val="000000"/>
+                <w:sz w:val="18"/>
+                <w:szCs w:val="18"/>
+                <w:lang w:val="es-MX" w:eastAsia="es-MX"/>
+              </w:rPr>
+              <w:t xml:space="preserve">distancia2 = </w:t>
+            </w:r>
+            <w:proofErr w:type="spellStart"/>
+            <w:r>
+              <w:rPr>
+                <w:rFonts w:ascii="Courier New" w:eastAsia="Times New Roman" w:hAnsi="Courier New" w:cs="Courier New"/>
+                <w:color w:val="000080"/>
+                <w:sz w:val="18"/>
+                <w:szCs w:val="18"/>
+                <w:lang w:val="es-MX" w:eastAsia="es-MX"/>
+              </w:rPr>
+              <w:t>int</w:t>
+            </w:r>
+            <w:proofErr w:type="spellEnd"/>
+            <w:r>
+              <w:rPr>
+                <w:rFonts w:ascii="Courier New" w:eastAsia="Times New Roman" w:hAnsi="Courier New" w:cs="Courier New"/>
+                <w:color w:val="000080"/>
+                <w:sz w:val="18"/>
+                <w:szCs w:val="18"/>
+                <w:lang w:val="es-MX" w:eastAsia="es-MX"/>
+              </w:rPr>
+              <w:t xml:space="preserve"> </w:t>
+            </w:r>
+            <w:r>
+              <w:rPr>
+                <w:rFonts w:ascii="Courier New" w:eastAsia="Times New Roman" w:hAnsi="Courier New" w:cs="Courier New"/>
+                <w:color w:val="000000"/>
+                <w:sz w:val="18"/>
+                <w:szCs w:val="18"/>
+                <w:lang w:val="es-MX" w:eastAsia="es-MX"/>
+              </w:rPr>
+              <w:t xml:space="preserve">(velocidad) * </w:t>
+            </w:r>
+            <w:r>
+              <w:rPr>
+                <w:rFonts w:ascii="Courier New" w:eastAsia="Times New Roman" w:hAnsi="Courier New" w:cs="Courier New"/>
+                <w:color w:val="0000FF"/>
+                <w:sz w:val="18"/>
+                <w:szCs w:val="18"/>
+                <w:lang w:val="es-MX" w:eastAsia="es-MX"/>
+              </w:rPr>
+              <w:t>4.5</w:t>
+            </w:r>
+            <w:r>
+              <w:rPr>
+                <w:rFonts w:ascii="Courier New" w:eastAsia="Times New Roman" w:hAnsi="Courier New" w:cs="Courier New"/>
+                <w:color w:val="0000FF"/>
+                <w:sz w:val="18"/>
+                <w:szCs w:val="18"/>
+                <w:lang w:val="es-MX" w:eastAsia="es-MX"/>
+              </w:rPr>
+              <w:br/>
+            </w:r>
+            <w:r>
+              <w:rPr>
+                <w:rFonts w:ascii="Courier New" w:eastAsia="Times New Roman" w:hAnsi="Courier New" w:cs="Courier New"/>
+                <w:color w:val="000000"/>
+                <w:sz w:val="18"/>
+                <w:szCs w:val="18"/>
+                <w:lang w:val="es-MX" w:eastAsia="es-MX"/>
+              </w:rPr>
+              <w:t xml:space="preserve">tiempo = </w:t>
+            </w:r>
+            <w:r>
+              <w:rPr>
+                <w:rFonts w:ascii="Courier New" w:eastAsia="Times New Roman" w:hAnsi="Courier New" w:cs="Courier New"/>
+                <w:color w:val="0000FF"/>
+                <w:sz w:val="18"/>
+                <w:szCs w:val="18"/>
+                <w:lang w:val="es-MX" w:eastAsia="es-MX"/>
+              </w:rPr>
+              <w:t xml:space="preserve">437 </w:t>
+            </w:r>
+            <w:r>
+              <w:rPr>
+                <w:rFonts w:ascii="Courier New" w:eastAsia="Times New Roman" w:hAnsi="Courier New" w:cs="Courier New"/>
+                <w:color w:val="000000"/>
+                <w:sz w:val="18"/>
+                <w:szCs w:val="18"/>
+                <w:lang w:val="es-MX" w:eastAsia="es-MX"/>
+              </w:rPr>
+              <w:t xml:space="preserve">/ </w:t>
+            </w:r>
+            <w:proofErr w:type="spellStart"/>
+            <w:r>
+              <w:rPr>
+                <w:rFonts w:ascii="Courier New" w:eastAsia="Times New Roman" w:hAnsi="Courier New" w:cs="Courier New"/>
+                <w:color w:val="000080"/>
+                <w:sz w:val="18"/>
+                <w:szCs w:val="18"/>
+                <w:lang w:val="es-MX" w:eastAsia="es-MX"/>
+              </w:rPr>
+              <w:t>int</w:t>
+            </w:r>
+            <w:proofErr w:type="spellEnd"/>
+            <w:r>
+              <w:rPr>
+                <w:rFonts w:ascii="Courier New" w:eastAsia="Times New Roman" w:hAnsi="Courier New" w:cs="Courier New"/>
+                <w:color w:val="000080"/>
+                <w:sz w:val="18"/>
+                <w:szCs w:val="18"/>
+                <w:lang w:val="es-MX" w:eastAsia="es-MX"/>
+              </w:rPr>
+              <w:t xml:space="preserve"> </w:t>
+            </w:r>
+            <w:r>
+              <w:rPr>
+                <w:rFonts w:ascii="Courier New" w:eastAsia="Times New Roman" w:hAnsi="Courier New" w:cs="Courier New"/>
+                <w:color w:val="000000"/>
+                <w:sz w:val="18"/>
+                <w:szCs w:val="18"/>
+                <w:lang w:val="es-MX" w:eastAsia="es-MX"/>
+              </w:rPr>
+              <w:t>(velocidad)</w:t>
+            </w:r>
           </w:p>
           <w:p>
             <w:pPr>
@@ -1691,6 +1955,65 @@
                 <w:lang w:val="es-MX"/>
               </w:rPr>
               <w:t>(foto, captura de pantalla, texto, etc.)</w:t>
+            </w:r>
+          </w:p>
+          <w:p>
+            <w:pPr>
+              <w:pStyle w:val="Sinespaciado"/>
+              <w:rPr>
+                <w:rFonts w:ascii="Avenir Book" w:eastAsia="Arial Unicode MS" w:hAnsi="Avenir Book" w:cs="Arial Unicode MS"/>
+                <w:bCs/>
+                <w:sz w:val="20"/>
+                <w:szCs w:val="22"/>
+                <w:lang w:val="es-MX"/>
+              </w:rPr>
+            </w:pPr>
+            <w:r>
+              <w:rPr>
+                <w:noProof/>
+              </w:rPr>
+              <w:drawing>
+                <wp:inline distT="0" distB="0" distL="0" distR="0" wp14:anchorId="0D886228" wp14:editId="2B4E2A84">
+                  <wp:extent cx="6400800" cy="3429000"/>
+                  <wp:effectExtent l="0" t="0" r="0" b="0"/>
+                  <wp:docPr id="3" name="Imagen 3"/>
+                  <wp:cNvGraphicFramePr>
+                    <a:graphicFrameLocks xmlns:a="http://schemas.openxmlformats.org/drawingml/2006/main" noChangeAspect="1"/>
+                  </wp:cNvGraphicFramePr>
+                  <a:graphic xmlns:a="http://schemas.openxmlformats.org/drawingml/2006/main">
+                    <a:graphicData uri="http://schemas.openxmlformats.org/drawingml/2006/picture">
+                      <pic:pic xmlns:pic="http://schemas.openxmlformats.org/drawingml/2006/picture">
+                        <pic:nvPicPr>
+                          <pic:cNvPr id="1" name=""/>
+                          <pic:cNvPicPr/>
+                        </pic:nvPicPr>
+                        <pic:blipFill rotWithShape="1">
+                          <a:blip r:embed="rId7"/>
+                          <a:srcRect b="4711"/>
+                          <a:stretch/>
+                        </pic:blipFill>
+                        <pic:spPr bwMode="auto">
+                          <a:xfrm>
+                            <a:off x="0" y="0"/>
+                            <a:ext cx="6400800" cy="3429000"/>
+                          </a:xfrm>
+                          <a:prstGeom prst="rect">
+                            <a:avLst/>
+                          </a:prstGeom>
+                          <a:ln>
+                            <a:noFill/>
+                          </a:ln>
+                          <a:extLst>
+                            <a:ext uri="{53640926-AAD7-44D8-BBD7-CCE9431645EC}">
+                              <a14:shadowObscured xmlns:a14="http://schemas.microsoft.com/office/drawing/2010/main"/>
+                            </a:ext>
+                          </a:extLst>
+                        </pic:spPr>
+                      </pic:pic>
+                    </a:graphicData>
+                  </a:graphic>
+                </wp:inline>
+              </w:drawing>
             </w:r>
           </w:p>
           <w:p>
@@ -2399,7 +2722,7 @@
         <w:tblLook w:val="04A0" w:firstRow="1" w:lastRow="0" w:firstColumn="1" w:lastColumn="0" w:noHBand="0" w:noVBand="1"/>
       </w:tblPr>
       <w:tblGrid>
-        <w:gridCol w:w="10220"/>
+        <w:gridCol w:w="10070"/>
       </w:tblGrid>
       <w:tr>
         <w:trPr>
@@ -2510,15 +2833,228 @@
           </w:p>
           <w:p>
             <w:pPr>
-              <w:pStyle w:val="Sinespaciado"/>
-              <w:rPr>
-                <w:rFonts w:ascii="Avenir Book" w:eastAsia="Arial Unicode MS" w:hAnsi="Avenir Book" w:cs="Arial Unicode MS"/>
-                <w:bCs/>
-                <w:sz w:val="20"/>
-                <w:szCs w:val="22"/>
-                <w:lang w:val="es-MX"/>
-              </w:rPr>
-            </w:pPr>
+              <w:pStyle w:val="HTMLconformatoprevio"/>
+              <w:shd w:val="clear" w:color="auto" w:fill="FFFFFF"/>
+              <w:rPr>
+                <w:color w:val="000000"/>
+                <w:sz w:val="18"/>
+                <w:szCs w:val="18"/>
+              </w:rPr>
+            </w:pPr>
+            <w:r>
+              <w:rPr>
+                <w:color w:val="000000"/>
+                <w:sz w:val="18"/>
+                <w:szCs w:val="18"/>
+              </w:rPr>
+              <w:t xml:space="preserve">propina = </w:t>
+            </w:r>
+            <w:proofErr w:type="spellStart"/>
+            <w:r>
+              <w:rPr>
+                <w:color w:val="000080"/>
+                <w:sz w:val="18"/>
+                <w:szCs w:val="18"/>
+              </w:rPr>
+              <w:t>float</w:t>
+            </w:r>
+            <w:proofErr w:type="spellEnd"/>
+            <w:r>
+              <w:rPr>
+                <w:color w:val="000080"/>
+                <w:sz w:val="18"/>
+                <w:szCs w:val="18"/>
+              </w:rPr>
+              <w:t xml:space="preserve"> </w:t>
+            </w:r>
+            <w:r>
+              <w:rPr>
+                <w:color w:val="000000"/>
+                <w:sz w:val="18"/>
+                <w:szCs w:val="18"/>
+              </w:rPr>
+              <w:t xml:space="preserve">(costo) * </w:t>
+            </w:r>
+            <w:r>
+              <w:rPr>
+                <w:color w:val="0000FF"/>
+                <w:sz w:val="18"/>
+                <w:szCs w:val="18"/>
+              </w:rPr>
+              <w:t>.13</w:t>
+            </w:r>
+            <w:r>
+              <w:rPr>
+                <w:color w:val="0000FF"/>
+                <w:sz w:val="18"/>
+                <w:szCs w:val="18"/>
+              </w:rPr>
+              <w:br/>
+            </w:r>
+            <w:proofErr w:type="spellStart"/>
+            <w:r>
+              <w:rPr>
+                <w:color w:val="000000"/>
+                <w:sz w:val="18"/>
+                <w:szCs w:val="18"/>
+              </w:rPr>
+              <w:t>iva</w:t>
+            </w:r>
+            <w:proofErr w:type="spellEnd"/>
+            <w:r>
+              <w:rPr>
+                <w:color w:val="000000"/>
+                <w:sz w:val="18"/>
+                <w:szCs w:val="18"/>
+              </w:rPr>
+              <w:t xml:space="preserve"> = </w:t>
+            </w:r>
+            <w:proofErr w:type="spellStart"/>
+            <w:r>
+              <w:rPr>
+                <w:color w:val="000080"/>
+                <w:sz w:val="18"/>
+                <w:szCs w:val="18"/>
+              </w:rPr>
+              <w:t>float</w:t>
+            </w:r>
+            <w:proofErr w:type="spellEnd"/>
+            <w:r>
+              <w:rPr>
+                <w:color w:val="000080"/>
+                <w:sz w:val="18"/>
+                <w:szCs w:val="18"/>
+              </w:rPr>
+              <w:t xml:space="preserve"> </w:t>
+            </w:r>
+            <w:r>
+              <w:rPr>
+                <w:color w:val="000000"/>
+                <w:sz w:val="18"/>
+                <w:szCs w:val="18"/>
+              </w:rPr>
+              <w:t xml:space="preserve">(costo) * </w:t>
+            </w:r>
+            <w:r>
+              <w:rPr>
+                <w:color w:val="0000FF"/>
+                <w:sz w:val="18"/>
+                <w:szCs w:val="18"/>
+              </w:rPr>
+              <w:t>.15</w:t>
+            </w:r>
+            <w:r>
+              <w:rPr>
+                <w:color w:val="0000FF"/>
+                <w:sz w:val="18"/>
+                <w:szCs w:val="18"/>
+              </w:rPr>
+              <w:br/>
+            </w:r>
+            <w:r>
+              <w:rPr>
+                <w:color w:val="000000"/>
+                <w:sz w:val="18"/>
+                <w:szCs w:val="18"/>
+              </w:rPr>
+              <w:t xml:space="preserve">total = </w:t>
+            </w:r>
+            <w:proofErr w:type="spellStart"/>
+            <w:r>
+              <w:rPr>
+                <w:color w:val="000080"/>
+                <w:sz w:val="18"/>
+                <w:szCs w:val="18"/>
+              </w:rPr>
+              <w:t>float</w:t>
+            </w:r>
+            <w:proofErr w:type="spellEnd"/>
+            <w:r>
+              <w:rPr>
+                <w:color w:val="000080"/>
+                <w:sz w:val="18"/>
+                <w:szCs w:val="18"/>
+              </w:rPr>
+              <w:t xml:space="preserve"> </w:t>
+            </w:r>
+            <w:r>
+              <w:rPr>
+                <w:color w:val="000000"/>
+                <w:sz w:val="18"/>
+                <w:szCs w:val="18"/>
+              </w:rPr>
+              <w:t xml:space="preserve">(costo) + </w:t>
+            </w:r>
+            <w:proofErr w:type="spellStart"/>
+            <w:r>
+              <w:rPr>
+                <w:color w:val="000080"/>
+                <w:sz w:val="18"/>
+                <w:szCs w:val="18"/>
+              </w:rPr>
+              <w:t>float</w:t>
+            </w:r>
+            <w:proofErr w:type="spellEnd"/>
+            <w:r>
+              <w:rPr>
+                <w:color w:val="000080"/>
+                <w:sz w:val="18"/>
+                <w:szCs w:val="18"/>
+              </w:rPr>
+              <w:t xml:space="preserve"> </w:t>
+            </w:r>
+            <w:r>
+              <w:rPr>
+                <w:color w:val="000000"/>
+                <w:sz w:val="18"/>
+                <w:szCs w:val="18"/>
+              </w:rPr>
+              <w:t xml:space="preserve">(propina)+ </w:t>
+            </w:r>
+            <w:proofErr w:type="spellStart"/>
+            <w:r>
+              <w:rPr>
+                <w:color w:val="000080"/>
+                <w:sz w:val="18"/>
+                <w:szCs w:val="18"/>
+              </w:rPr>
+              <w:t>float</w:t>
+            </w:r>
+            <w:proofErr w:type="spellEnd"/>
+            <w:r>
+              <w:rPr>
+                <w:color w:val="000080"/>
+                <w:sz w:val="18"/>
+                <w:szCs w:val="18"/>
+              </w:rPr>
+              <w:t xml:space="preserve"> </w:t>
+            </w:r>
+            <w:r>
+              <w:rPr>
+                <w:color w:val="000000"/>
+                <w:sz w:val="18"/>
+                <w:szCs w:val="18"/>
+              </w:rPr>
+              <w:t>(</w:t>
+            </w:r>
+            <w:proofErr w:type="spellStart"/>
+            <w:r>
+              <w:rPr>
+                <w:color w:val="000000"/>
+                <w:sz w:val="18"/>
+                <w:szCs w:val="18"/>
+              </w:rPr>
+              <w:t>iva</w:t>
+            </w:r>
+            <w:proofErr w:type="spellEnd"/>
+            <w:r>
+              <w:rPr>
+                <w:color w:val="000000"/>
+                <w:sz w:val="18"/>
+                <w:szCs w:val="18"/>
+              </w:rPr>
+              <w:t>)</w:t>
+            </w:r>
           </w:p>
           <w:p>
             <w:pPr>
@@ -2594,6 +3130,53 @@
                 <w:lang w:val="es-MX"/>
               </w:rPr>
             </w:pPr>
+            <w:r>
+              <w:rPr>
+                <w:noProof/>
+              </w:rPr>
+              <w:drawing>
+                <wp:inline distT="0" distB="0" distL="0" distR="0" wp14:anchorId="23401080" wp14:editId="235B09DF">
+                  <wp:extent cx="6400800" cy="3429000"/>
+                  <wp:effectExtent l="0" t="0" r="0" b="0"/>
+                  <wp:docPr id="5" name="Imagen 5"/>
+                  <wp:cNvGraphicFramePr>
+                    <a:graphicFrameLocks xmlns:a="http://schemas.openxmlformats.org/drawingml/2006/main" noChangeAspect="1"/>
+                  </wp:cNvGraphicFramePr>
+                  <a:graphic xmlns:a="http://schemas.openxmlformats.org/drawingml/2006/main">
+                    <a:graphicData uri="http://schemas.openxmlformats.org/drawingml/2006/picture">
+                      <pic:pic xmlns:pic="http://schemas.openxmlformats.org/drawingml/2006/picture">
+                        <pic:nvPicPr>
+                          <pic:cNvPr id="1" name=""/>
+                          <pic:cNvPicPr/>
+                        </pic:nvPicPr>
+                        <pic:blipFill rotWithShape="1">
+                          <a:blip r:embed="rId8"/>
+                          <a:srcRect b="4711"/>
+                          <a:stretch/>
+                        </pic:blipFill>
+                        <pic:spPr bwMode="auto">
+                          <a:xfrm>
+                            <a:off x="0" y="0"/>
+                            <a:ext cx="6400800" cy="3429000"/>
+                          </a:xfrm>
+                          <a:prstGeom prst="rect">
+                            <a:avLst/>
+                          </a:prstGeom>
+                          <a:ln>
+                            <a:noFill/>
+                          </a:ln>
+                          <a:extLst>
+                            <a:ext uri="{53640926-AAD7-44D8-BBD7-CCE9431645EC}">
+                              <a14:shadowObscured xmlns:a14="http://schemas.microsoft.com/office/drawing/2010/main"/>
+                            </a:ext>
+                          </a:extLst>
+                        </pic:spPr>
+                      </pic:pic>
+                    </a:graphicData>
+                  </a:graphic>
+                </wp:inline>
+              </w:drawing>
+            </w:r>
           </w:p>
           <w:p>
             <w:pPr>
@@ -2837,6 +3420,7 @@
                 <w:szCs w:val="22"/>
                 <w:lang w:val="es-MX"/>
               </w:rPr>
+              <w:lastRenderedPageBreak/>
               <w:t>Propina: $13</w:t>
             </w:r>
             <w:r>
@@ -3311,7 +3895,7 @@
         <w:tblLook w:val="04A0" w:firstRow="1" w:lastRow="0" w:firstColumn="1" w:lastColumn="0" w:noHBand="0" w:noVBand="1"/>
       </w:tblPr>
       <w:tblGrid>
-        <w:gridCol w:w="10220"/>
+        <w:gridCol w:w="10070"/>
       </w:tblGrid>
       <w:tr>
         <w:tc>
@@ -3419,15 +4003,282 @@
           </w:p>
           <w:p>
             <w:pPr>
-              <w:pStyle w:val="Sinespaciado"/>
-              <w:rPr>
-                <w:rFonts w:ascii="Avenir Book" w:eastAsia="Arial Unicode MS" w:hAnsi="Avenir Book" w:cs="Arial Unicode MS"/>
-                <w:bCs/>
-                <w:sz w:val="20"/>
-                <w:szCs w:val="22"/>
-                <w:lang w:val="es-MX"/>
-              </w:rPr>
-            </w:pPr>
+              <w:pStyle w:val="HTMLconformatoprevio"/>
+              <w:shd w:val="clear" w:color="auto" w:fill="FFFFFF"/>
+              <w:rPr>
+                <w:color w:val="000000"/>
+                <w:sz w:val="18"/>
+                <w:szCs w:val="18"/>
+              </w:rPr>
+            </w:pPr>
+            <w:r>
+              <w:rPr>
+                <w:color w:val="000000"/>
+                <w:sz w:val="18"/>
+                <w:szCs w:val="18"/>
+              </w:rPr>
+              <w:t xml:space="preserve">total = </w:t>
+            </w:r>
+            <w:proofErr w:type="spellStart"/>
+            <w:r>
+              <w:rPr>
+                <w:color w:val="000080"/>
+                <w:sz w:val="18"/>
+                <w:szCs w:val="18"/>
+              </w:rPr>
+              <w:t>int</w:t>
+            </w:r>
+            <w:proofErr w:type="spellEnd"/>
+            <w:r>
+              <w:rPr>
+                <w:color w:val="000080"/>
+                <w:sz w:val="18"/>
+                <w:szCs w:val="18"/>
+              </w:rPr>
+              <w:t xml:space="preserve"> </w:t>
+            </w:r>
+            <w:r>
+              <w:rPr>
+                <w:color w:val="000000"/>
+                <w:sz w:val="18"/>
+                <w:szCs w:val="18"/>
+              </w:rPr>
+              <w:t>(</w:t>
+            </w:r>
+            <w:proofErr w:type="spellStart"/>
+            <w:r>
+              <w:rPr>
+                <w:color w:val="000000"/>
+                <w:sz w:val="18"/>
+                <w:szCs w:val="18"/>
+              </w:rPr>
+              <w:t>nhombres</w:t>
+            </w:r>
+            <w:proofErr w:type="spellEnd"/>
+            <w:r>
+              <w:rPr>
+                <w:color w:val="000000"/>
+                <w:sz w:val="18"/>
+                <w:szCs w:val="18"/>
+              </w:rPr>
+              <w:t xml:space="preserve">) + </w:t>
+            </w:r>
+            <w:proofErr w:type="spellStart"/>
+            <w:r>
+              <w:rPr>
+                <w:color w:val="000080"/>
+                <w:sz w:val="18"/>
+                <w:szCs w:val="18"/>
+              </w:rPr>
+              <w:t>int</w:t>
+            </w:r>
+            <w:proofErr w:type="spellEnd"/>
+            <w:r>
+              <w:rPr>
+                <w:color w:val="000080"/>
+                <w:sz w:val="18"/>
+                <w:szCs w:val="18"/>
+              </w:rPr>
+              <w:t xml:space="preserve"> </w:t>
+            </w:r>
+            <w:r>
+              <w:rPr>
+                <w:color w:val="000000"/>
+                <w:sz w:val="18"/>
+                <w:szCs w:val="18"/>
+              </w:rPr>
+              <w:t>(</w:t>
+            </w:r>
+            <w:proofErr w:type="spellStart"/>
+            <w:r>
+              <w:rPr>
+                <w:color w:val="000000"/>
+                <w:sz w:val="18"/>
+                <w:szCs w:val="18"/>
+              </w:rPr>
+              <w:t>nmujeres</w:t>
+            </w:r>
+            <w:proofErr w:type="spellEnd"/>
+            <w:r>
+              <w:rPr>
+                <w:color w:val="000000"/>
+                <w:sz w:val="18"/>
+                <w:szCs w:val="18"/>
+              </w:rPr>
+              <w:t>)</w:t>
+            </w:r>
+            <w:r>
+              <w:rPr>
+                <w:color w:val="000000"/>
+                <w:sz w:val="18"/>
+                <w:szCs w:val="18"/>
+              </w:rPr>
+              <w:br/>
+            </w:r>
+            <w:proofErr w:type="spellStart"/>
+            <w:r>
+              <w:rPr>
+                <w:color w:val="000000"/>
+                <w:sz w:val="18"/>
+                <w:szCs w:val="18"/>
+              </w:rPr>
+              <w:t>porcentajeh</w:t>
+            </w:r>
+            <w:proofErr w:type="spellEnd"/>
+            <w:r>
+              <w:rPr>
+                <w:color w:val="000000"/>
+                <w:sz w:val="18"/>
+                <w:szCs w:val="18"/>
+              </w:rPr>
+              <w:t xml:space="preserve"> = (</w:t>
+            </w:r>
+            <w:r>
+              <w:rPr>
+                <w:color w:val="0000FF"/>
+                <w:sz w:val="18"/>
+                <w:szCs w:val="18"/>
+              </w:rPr>
+              <w:t xml:space="preserve">100 </w:t>
+            </w:r>
+            <w:r>
+              <w:rPr>
+                <w:color w:val="000000"/>
+                <w:sz w:val="18"/>
+                <w:szCs w:val="18"/>
+              </w:rPr>
+              <w:t xml:space="preserve">/ total) * </w:t>
+            </w:r>
+            <w:proofErr w:type="spellStart"/>
+            <w:r>
+              <w:rPr>
+                <w:color w:val="000080"/>
+                <w:sz w:val="18"/>
+                <w:szCs w:val="18"/>
+              </w:rPr>
+              <w:t>int</w:t>
+            </w:r>
+            <w:proofErr w:type="spellEnd"/>
+            <w:r>
+              <w:rPr>
+                <w:color w:val="000080"/>
+                <w:sz w:val="18"/>
+                <w:szCs w:val="18"/>
+              </w:rPr>
+              <w:t xml:space="preserve"> </w:t>
+            </w:r>
+            <w:r>
+              <w:rPr>
+                <w:color w:val="000000"/>
+                <w:sz w:val="18"/>
+                <w:szCs w:val="18"/>
+              </w:rPr>
+              <w:t>(</w:t>
+            </w:r>
+            <w:proofErr w:type="spellStart"/>
+            <w:r>
+              <w:rPr>
+                <w:color w:val="000000"/>
+                <w:sz w:val="18"/>
+                <w:szCs w:val="18"/>
+              </w:rPr>
+              <w:t>nhombres</w:t>
+            </w:r>
+            <w:proofErr w:type="spellEnd"/>
+            <w:r>
+              <w:rPr>
+                <w:color w:val="000000"/>
+                <w:sz w:val="18"/>
+                <w:szCs w:val="18"/>
+              </w:rPr>
+              <w:t>)</w:t>
+            </w:r>
+            <w:r>
+              <w:rPr>
+                <w:color w:val="000000"/>
+                <w:sz w:val="18"/>
+                <w:szCs w:val="18"/>
+              </w:rPr>
+              <w:br/>
+            </w:r>
+            <w:proofErr w:type="spellStart"/>
+            <w:r>
+              <w:rPr>
+                <w:color w:val="000000"/>
+                <w:sz w:val="18"/>
+                <w:szCs w:val="18"/>
+              </w:rPr>
+              <w:t>porcentajem</w:t>
+            </w:r>
+            <w:proofErr w:type="spellEnd"/>
+            <w:r>
+              <w:rPr>
+                <w:color w:val="000000"/>
+                <w:sz w:val="18"/>
+                <w:szCs w:val="18"/>
+              </w:rPr>
+              <w:t xml:space="preserve"> = (</w:t>
+            </w:r>
+            <w:r>
+              <w:rPr>
+                <w:color w:val="0000FF"/>
+                <w:sz w:val="18"/>
+                <w:szCs w:val="18"/>
+              </w:rPr>
+              <w:t xml:space="preserve">100 </w:t>
+            </w:r>
+            <w:r>
+              <w:rPr>
+                <w:color w:val="000000"/>
+                <w:sz w:val="18"/>
+                <w:szCs w:val="18"/>
+              </w:rPr>
+              <w:t xml:space="preserve">/ total) * </w:t>
+            </w:r>
+            <w:proofErr w:type="spellStart"/>
+            <w:r>
+              <w:rPr>
+                <w:color w:val="000080"/>
+                <w:sz w:val="18"/>
+                <w:szCs w:val="18"/>
+              </w:rPr>
+              <w:t>int</w:t>
+            </w:r>
+            <w:proofErr w:type="spellEnd"/>
+            <w:r>
+              <w:rPr>
+                <w:color w:val="000080"/>
+                <w:sz w:val="18"/>
+                <w:szCs w:val="18"/>
+              </w:rPr>
+              <w:t xml:space="preserve"> </w:t>
+            </w:r>
+            <w:r>
+              <w:rPr>
+                <w:color w:val="000000"/>
+                <w:sz w:val="18"/>
+                <w:szCs w:val="18"/>
+              </w:rPr>
+              <w:t>(</w:t>
+            </w:r>
+            <w:proofErr w:type="spellStart"/>
+            <w:r>
+              <w:rPr>
+                <w:color w:val="000000"/>
+                <w:sz w:val="18"/>
+                <w:szCs w:val="18"/>
+              </w:rPr>
+              <w:t>nmujeres</w:t>
+            </w:r>
+            <w:proofErr w:type="spellEnd"/>
+            <w:r>
+              <w:rPr>
+                <w:color w:val="000000"/>
+                <w:sz w:val="18"/>
+                <w:szCs w:val="18"/>
+              </w:rPr>
+              <w:t>)</w:t>
+            </w:r>
           </w:p>
           <w:p>
             <w:pPr>
@@ -3503,6 +4354,53 @@
                 <w:lang w:val="es-MX"/>
               </w:rPr>
             </w:pPr>
+            <w:r>
+              <w:rPr>
+                <w:noProof/>
+              </w:rPr>
+              <w:drawing>
+                <wp:inline distT="0" distB="0" distL="0" distR="0" wp14:anchorId="0031087D" wp14:editId="55624D21">
+                  <wp:extent cx="6400800" cy="3438525"/>
+                  <wp:effectExtent l="0" t="0" r="0" b="9525"/>
+                  <wp:docPr id="6" name="Imagen 6"/>
+                  <wp:cNvGraphicFramePr>
+                    <a:graphicFrameLocks xmlns:a="http://schemas.openxmlformats.org/drawingml/2006/main" noChangeAspect="1"/>
+                  </wp:cNvGraphicFramePr>
+                  <a:graphic xmlns:a="http://schemas.openxmlformats.org/drawingml/2006/main">
+                    <a:graphicData uri="http://schemas.openxmlformats.org/drawingml/2006/picture">
+                      <pic:pic xmlns:pic="http://schemas.openxmlformats.org/drawingml/2006/picture">
+                        <pic:nvPicPr>
+                          <pic:cNvPr id="1" name=""/>
+                          <pic:cNvPicPr/>
+                        </pic:nvPicPr>
+                        <pic:blipFill rotWithShape="1">
+                          <a:blip r:embed="rId9"/>
+                          <a:srcRect b="4447"/>
+                          <a:stretch/>
+                        </pic:blipFill>
+                        <pic:spPr bwMode="auto">
+                          <a:xfrm>
+                            <a:off x="0" y="0"/>
+                            <a:ext cx="6400800" cy="3438525"/>
+                          </a:xfrm>
+                          <a:prstGeom prst="rect">
+                            <a:avLst/>
+                          </a:prstGeom>
+                          <a:ln>
+                            <a:noFill/>
+                          </a:ln>
+                          <a:extLst>
+                            <a:ext uri="{53640926-AAD7-44D8-BBD7-CCE9431645EC}">
+                              <a14:shadowObscured xmlns:a14="http://schemas.microsoft.com/office/drawing/2010/main"/>
+                            </a:ext>
+                          </a:extLst>
+                        </pic:spPr>
+                      </pic:pic>
+                    </a:graphicData>
+                  </a:graphic>
+                </wp:inline>
+              </w:drawing>
+            </w:r>
           </w:p>
           <w:p>
             <w:pPr>
@@ -3638,6 +4536,7 @@
                 <w:szCs w:val="20"/>
                 <w:lang w:val="es-MX"/>
               </w:rPr>
+              <w:lastRenderedPageBreak/>
               <w:t>Ejemplo de salida</w:t>
             </w:r>
             <w:r>
@@ -4107,7 +5006,7 @@
                     </pic:cNvPicPr>
                   </pic:nvPicPr>
                   <pic:blipFill>
-                    <a:blip r:embed="rId6">
+                    <a:blip r:embed="rId10">
                       <a:extLst>
                         <a:ext uri="{28A0092B-C50C-407E-A947-70E740481C1C}">
                           <a14:useLocalDpi xmlns:a14="http://schemas.microsoft.com/office/drawing/2010/main" val="0"/>
@@ -4174,7 +5073,7 @@
                     <pic:cNvPicPr/>
                   </pic:nvPicPr>
                   <pic:blipFill>
-                    <a:blip r:embed="rId7"/>
+                    <a:blip r:embed="rId11"/>
                     <a:stretch>
                       <a:fillRect/>
                     </a:stretch>
@@ -4221,7 +5120,7 @@
         <w:tblLook w:val="04A0" w:firstRow="1" w:lastRow="0" w:firstColumn="1" w:lastColumn="0" w:noHBand="0" w:noVBand="1"/>
       </w:tblPr>
       <w:tblGrid>
-        <w:gridCol w:w="10220"/>
+        <w:gridCol w:w="10070"/>
       </w:tblGrid>
       <w:tr>
         <w:tc>
@@ -4329,15 +5228,134 @@
           </w:p>
           <w:p>
             <w:pPr>
-              <w:pStyle w:val="Sinespaciado"/>
-              <w:rPr>
-                <w:rFonts w:ascii="Avenir Book" w:eastAsia="Arial Unicode MS" w:hAnsi="Avenir Book" w:cs="Arial Unicode MS"/>
-                <w:bCs/>
-                <w:sz w:val="20"/>
-                <w:szCs w:val="22"/>
-                <w:lang w:val="es-MX"/>
-              </w:rPr>
-            </w:pPr>
+              <w:pStyle w:val="HTMLconformatoprevio"/>
+              <w:shd w:val="clear" w:color="auto" w:fill="FFFFFF"/>
+              <w:rPr>
+                <w:color w:val="000000"/>
+                <w:sz w:val="18"/>
+                <w:szCs w:val="18"/>
+              </w:rPr>
+            </w:pPr>
+            <w:r>
+              <w:rPr>
+                <w:color w:val="000000"/>
+                <w:sz w:val="18"/>
+                <w:szCs w:val="18"/>
+              </w:rPr>
+              <w:t>distancia = (((</w:t>
+            </w:r>
+            <w:proofErr w:type="spellStart"/>
+            <w:r>
+              <w:rPr>
+                <w:color w:val="000080"/>
+                <w:sz w:val="18"/>
+                <w:szCs w:val="18"/>
+              </w:rPr>
+              <w:t>float</w:t>
+            </w:r>
+            <w:proofErr w:type="spellEnd"/>
+            <w:r>
+              <w:rPr>
+                <w:color w:val="000000"/>
+                <w:sz w:val="18"/>
+                <w:szCs w:val="18"/>
+              </w:rPr>
+              <w:t xml:space="preserve">(x2) - </w:t>
+            </w:r>
+            <w:proofErr w:type="spellStart"/>
+            <w:r>
+              <w:rPr>
+                <w:color w:val="000080"/>
+                <w:sz w:val="18"/>
+                <w:szCs w:val="18"/>
+              </w:rPr>
+              <w:t>float</w:t>
+            </w:r>
+            <w:proofErr w:type="spellEnd"/>
+            <w:r>
+              <w:rPr>
+                <w:color w:val="000000"/>
+                <w:sz w:val="18"/>
+                <w:szCs w:val="18"/>
+              </w:rPr>
+              <w:t>(x1))**</w:t>
+            </w:r>
+            <w:r>
+              <w:rPr>
+                <w:color w:val="0000FF"/>
+                <w:sz w:val="18"/>
+                <w:szCs w:val="18"/>
+              </w:rPr>
+              <w:t>2</w:t>
+            </w:r>
+            <w:r>
+              <w:rPr>
+                <w:color w:val="000000"/>
+                <w:sz w:val="18"/>
+                <w:szCs w:val="18"/>
+              </w:rPr>
+              <w:t>)+((</w:t>
+            </w:r>
+            <w:proofErr w:type="spellStart"/>
+            <w:r>
+              <w:rPr>
+                <w:color w:val="000080"/>
+                <w:sz w:val="18"/>
+                <w:szCs w:val="18"/>
+              </w:rPr>
+              <w:t>float</w:t>
+            </w:r>
+            <w:proofErr w:type="spellEnd"/>
+            <w:r>
+              <w:rPr>
+                <w:color w:val="000000"/>
+                <w:sz w:val="18"/>
+                <w:szCs w:val="18"/>
+              </w:rPr>
+              <w:t xml:space="preserve">(y2) - </w:t>
+            </w:r>
+            <w:proofErr w:type="spellStart"/>
+            <w:r>
+              <w:rPr>
+                <w:color w:val="000080"/>
+                <w:sz w:val="18"/>
+                <w:szCs w:val="18"/>
+              </w:rPr>
+              <w:t>float</w:t>
+            </w:r>
+            <w:proofErr w:type="spellEnd"/>
+            <w:r>
+              <w:rPr>
+                <w:color w:val="000000"/>
+                <w:sz w:val="18"/>
+                <w:szCs w:val="18"/>
+              </w:rPr>
+              <w:t>(y1))**</w:t>
+            </w:r>
+            <w:r>
+              <w:rPr>
+                <w:color w:val="0000FF"/>
+                <w:sz w:val="18"/>
+                <w:szCs w:val="18"/>
+              </w:rPr>
+              <w:t>2</w:t>
+            </w:r>
+            <w:r>
+              <w:rPr>
+                <w:color w:val="000000"/>
+                <w:sz w:val="18"/>
+                <w:szCs w:val="18"/>
+              </w:rPr>
+              <w:t>))**</w:t>
+            </w:r>
+            <w:r>
+              <w:rPr>
+                <w:color w:val="0000FF"/>
+                <w:sz w:val="18"/>
+                <w:szCs w:val="18"/>
+              </w:rPr>
+              <w:t>.5</w:t>
+            </w:r>
           </w:p>
           <w:p>
             <w:pPr>
@@ -4392,6 +5410,54 @@
                 <w:lang w:val="es-MX"/>
               </w:rPr>
             </w:pPr>
+            <w:r>
+              <w:rPr>
+                <w:noProof/>
+              </w:rPr>
+              <w:lastRenderedPageBreak/>
+              <w:drawing>
+                <wp:inline distT="0" distB="0" distL="0" distR="0" wp14:anchorId="5A462D2E" wp14:editId="3478C3B7">
+                  <wp:extent cx="6400800" cy="3429000"/>
+                  <wp:effectExtent l="0" t="0" r="0" b="3810"/>
+                  <wp:docPr id="7" name="Imagen 7"/>
+                  <wp:cNvGraphicFramePr>
+                    <a:graphicFrameLocks xmlns:a="http://schemas.openxmlformats.org/drawingml/2006/main" noChangeAspect="1"/>
+                  </wp:cNvGraphicFramePr>
+                  <a:graphic xmlns:a="http://schemas.openxmlformats.org/drawingml/2006/main">
+                    <a:graphicData uri="http://schemas.openxmlformats.org/drawingml/2006/picture">
+                      <pic:pic xmlns:pic="http://schemas.openxmlformats.org/drawingml/2006/picture">
+                        <pic:nvPicPr>
+                          <pic:cNvPr id="1" name=""/>
+                          <pic:cNvPicPr/>
+                        </pic:nvPicPr>
+                        <pic:blipFill rotWithShape="1">
+                          <a:blip r:embed="rId12"/>
+                          <a:srcRect b="4711"/>
+                          <a:stretch/>
+                        </pic:blipFill>
+                        <pic:spPr bwMode="auto">
+                          <a:xfrm>
+                            <a:off x="0" y="0"/>
+                            <a:ext cx="6400800" cy="3429000"/>
+                          </a:xfrm>
+                          <a:prstGeom prst="rect">
+                            <a:avLst/>
+                          </a:prstGeom>
+                          <a:ln>
+                            <a:noFill/>
+                          </a:ln>
+                          <a:extLst>
+                            <a:ext uri="{53640926-AAD7-44D8-BBD7-CCE9431645EC}">
+                              <a14:shadowObscured xmlns:a14="http://schemas.microsoft.com/office/drawing/2010/main"/>
+                            </a:ext>
+                          </a:extLst>
+                        </pic:spPr>
+                      </pic:pic>
+                    </a:graphicData>
+                  </a:graphic>
+                </wp:inline>
+              </w:drawing>
+            </w:r>
           </w:p>
           <w:p>
             <w:pPr>
@@ -4496,6 +5562,8 @@
             </w:pPr>
           </w:p>
         </w:tc>
+        <w:bookmarkStart w:id="0" w:name="_GoBack"/>
+        <w:bookmarkEnd w:id="0"/>
       </w:tr>
       <w:tr>
         <w:tc>
@@ -4520,6 +5588,7 @@
                 <w:szCs w:val="20"/>
                 <w:lang w:val="es-MX"/>
               </w:rPr>
+              <w:lastRenderedPageBreak/>
               <w:t>Ejemplo de salida</w:t>
             </w:r>
             <w:r>
@@ -4857,8 +5926,6 @@
           <w:szCs w:val="22"/>
         </w:rPr>
       </w:pPr>
-      <w:bookmarkStart w:id="0" w:name="_GoBack"/>
-      <w:bookmarkEnd w:id="0"/>
     </w:p>
     <w:p>
       <w:pPr>
@@ -5640,9 +6707,9 @@
         <w:tblLook w:val="04A0" w:firstRow="1" w:lastRow="0" w:firstColumn="1" w:lastColumn="0" w:noHBand="0" w:noVBand="1"/>
       </w:tblPr>
       <w:tblGrid>
-        <w:gridCol w:w="1236"/>
-        <w:gridCol w:w="993"/>
-        <w:gridCol w:w="8053"/>
+        <w:gridCol w:w="1231"/>
+        <w:gridCol w:w="988"/>
+        <w:gridCol w:w="7851"/>
       </w:tblGrid>
       <w:tr>
         <w:trPr>
@@ -5669,6 +6736,7 @@
                 <w:sz w:val="22"/>
                 <w:szCs w:val="22"/>
               </w:rPr>
+              <w:lastRenderedPageBreak/>
               <w:t>Problema</w:t>
             </w:r>
           </w:p>
@@ -6947,8 +8015,8 @@
 </file>
 
 <file path=word/numbering.xml><?xml version="1.0" encoding="utf-8"?>
-<w:numbering xmlns:wpc="http://schemas.microsoft.com/office/word/2010/wordprocessingCanvas" xmlns:mo="http://schemas.microsoft.com/office/mac/office/2008/main" xmlns:mc="http://schemas.openxmlformats.org/markup-compatibility/2006" xmlns:mv="urn:schemas-microsoft-com:mac:vml" xmlns:o="urn:schemas-microsoft-com:office:office" xmlns:r="http://schemas.openxmlformats.org/officeDocument/2006/relationships" xmlns:m="http://schemas.openxmlformats.org/officeDocument/2006/math" xmlns:v="urn:schemas-microsoft-com:vml" xmlns:wp14="http://schemas.microsoft.com/office/word/2010/wordprocessingDrawing" xmlns:wp="http://schemas.openxmlformats.org/drawingml/2006/wordprocessingDrawing" xmlns:w10="urn:schemas-microsoft-com:office:word" xmlns:w="http://schemas.openxmlformats.org/wordprocessingml/2006/main" xmlns:w14="http://schemas.microsoft.com/office/word/2010/wordml" xmlns:w15="http://schemas.microsoft.com/office/word/2012/wordml" xmlns:wpg="http://schemas.microsoft.com/office/word/2010/wordprocessingGroup" xmlns:wpi="http://schemas.microsoft.com/office/word/2010/wordprocessingInk" xmlns:wne="http://schemas.microsoft.com/office/word/2006/wordml" xmlns:wps="http://schemas.microsoft.com/office/word/2010/wordprocessingShape" mc:Ignorable="w14 w15 wp14">
-  <w:abstractNum w:abstractNumId="0">
+<w:numbering xmlns:wpc="http://schemas.microsoft.com/office/word/2010/wordprocessingCanvas" xmlns:cx="http://schemas.microsoft.com/office/drawing/2014/chartex" xmlns:cx1="http://schemas.microsoft.com/office/drawing/2015/9/8/chartex" xmlns:cx2="http://schemas.microsoft.com/office/drawing/2015/10/21/chartex" xmlns:cx3="http://schemas.microsoft.com/office/drawing/2016/5/9/chartex" xmlns:cx4="http://schemas.microsoft.com/office/drawing/2016/5/10/chartex" xmlns:cx5="http://schemas.microsoft.com/office/drawing/2016/5/11/chartex" xmlns:cx6="http://schemas.microsoft.com/office/drawing/2016/5/12/chartex" xmlns:cx7="http://schemas.microsoft.com/office/drawing/2016/5/13/chartex" xmlns:cx8="http://schemas.microsoft.com/office/drawing/2016/5/14/chartex" xmlns:mc="http://schemas.openxmlformats.org/markup-compatibility/2006" xmlns:aink="http://schemas.microsoft.com/office/drawing/2016/ink" xmlns:am3d="http://schemas.microsoft.com/office/drawing/2017/model3d" xmlns:o="urn:schemas-microsoft-com:office:office" xmlns:r="http://schemas.openxmlformats.org/officeDocument/2006/relationships" xmlns:m="http://schemas.openxmlformats.org/officeDocument/2006/math" xmlns:v="urn:schemas-microsoft-com:vml" xmlns:wp14="http://schemas.microsoft.com/office/word/2010/wordprocessingDrawing" xmlns:wp="http://schemas.openxmlformats.org/drawingml/2006/wordprocessingDrawing" xmlns:w10="urn:schemas-microsoft-com:office:word" xmlns:w="http://schemas.openxmlformats.org/wordprocessingml/2006/main" xmlns:w14="http://schemas.microsoft.com/office/word/2010/wordml" xmlns:w15="http://schemas.microsoft.com/office/word/2012/wordml" xmlns:w16cid="http://schemas.microsoft.com/office/word/2016/wordml/cid" xmlns:w16se="http://schemas.microsoft.com/office/word/2015/wordml/symex" xmlns:wpg="http://schemas.microsoft.com/office/word/2010/wordprocessingGroup" xmlns:wpi="http://schemas.microsoft.com/office/word/2010/wordprocessingInk" xmlns:wne="http://schemas.microsoft.com/office/word/2006/wordml" xmlns:wps="http://schemas.microsoft.com/office/word/2010/wordprocessingShape" mc:Ignorable="w14 w15 w16se w16cid wp14">
+  <w:abstractNum w:abstractNumId="0" w15:restartNumberingAfterBreak="0">
     <w:nsid w:val="0DF825E8"/>
     <w:multiLevelType w:val="multilevel"/>
     <w:tmpl w:val="C78CBBC4"/>
@@ -7097,7 +8165,7 @@
       </w:rPr>
     </w:lvl>
   </w:abstractNum>
-  <w:abstractNum w:abstractNumId="1">
+  <w:abstractNum w:abstractNumId="1" w15:restartNumberingAfterBreak="0">
     <w:nsid w:val="10FF279D"/>
     <w:multiLevelType w:val="hybridMultilevel"/>
     <w:tmpl w:val="FE0004D4"/>
@@ -7210,7 +8278,7 @@
       </w:rPr>
     </w:lvl>
   </w:abstractNum>
-  <w:abstractNum w:abstractNumId="2">
+  <w:abstractNum w:abstractNumId="2" w15:restartNumberingAfterBreak="0">
     <w:nsid w:val="18495C16"/>
     <w:multiLevelType w:val="hybridMultilevel"/>
     <w:tmpl w:val="1C1226D4"/>
@@ -7323,7 +8391,7 @@
       </w:rPr>
     </w:lvl>
   </w:abstractNum>
-  <w:abstractNum w:abstractNumId="3">
+  <w:abstractNum w:abstractNumId="3" w15:restartNumberingAfterBreak="0">
     <w:nsid w:val="376D095F"/>
     <w:multiLevelType w:val="hybridMultilevel"/>
     <w:tmpl w:val="4BA42360"/>
@@ -7436,7 +8504,7 @@
       </w:rPr>
     </w:lvl>
   </w:abstractNum>
-  <w:abstractNum w:abstractNumId="4">
+  <w:abstractNum w:abstractNumId="4" w15:restartNumberingAfterBreak="0">
     <w:nsid w:val="5BB571DD"/>
     <w:multiLevelType w:val="hybridMultilevel"/>
     <w:tmpl w:val="56AA108E"/>
@@ -7549,7 +8617,7 @@
       </w:rPr>
     </w:lvl>
   </w:abstractNum>
-  <w:abstractNum w:abstractNumId="5">
+  <w:abstractNum w:abstractNumId="5" w15:restartNumberingAfterBreak="0">
     <w:nsid w:val="7C994F4D"/>
     <w:multiLevelType w:val="multilevel"/>
     <w:tmpl w:val="FD3EE86C"/>
@@ -7720,7 +8788,7 @@
 </file>
 
 <file path=word/styles.xml><?xml version="1.0" encoding="utf-8"?>
-<w:styles xmlns:mc="http://schemas.openxmlformats.org/markup-compatibility/2006" xmlns:r="http://schemas.openxmlformats.org/officeDocument/2006/relationships" xmlns:w="http://schemas.openxmlformats.org/wordprocessingml/2006/main" xmlns:w14="http://schemas.microsoft.com/office/word/2010/wordml" xmlns:w15="http://schemas.microsoft.com/office/word/2012/wordml" mc:Ignorable="w14 w15">
+<w:styles xmlns:mc="http://schemas.openxmlformats.org/markup-compatibility/2006" xmlns:r="http://schemas.openxmlformats.org/officeDocument/2006/relationships" xmlns:w="http://schemas.openxmlformats.org/wordprocessingml/2006/main" xmlns:w14="http://schemas.microsoft.com/office/word/2010/wordml" xmlns:w15="http://schemas.microsoft.com/office/word/2012/wordml" xmlns:w16cid="http://schemas.microsoft.com/office/word/2016/wordml/cid" xmlns:w16se="http://schemas.microsoft.com/office/word/2015/wordml/symex" mc:Ignorable="w14 w15 w16se w16cid">
   <w:docDefaults>
     <w:rPrDefault>
       <w:rPr>
@@ -7732,7 +8800,7 @@
     </w:rPrDefault>
     <w:pPrDefault/>
   </w:docDefaults>
-  <w:latentStyles w:defLockedState="0" w:defUIPriority="99" w:defSemiHidden="0" w:defUnhideWhenUsed="0" w:defQFormat="0" w:count="382">
+  <w:latentStyles w:defLockedState="0" w:defUIPriority="99" w:defSemiHidden="0" w:defUnhideWhenUsed="0" w:defQFormat="0" w:count="375">
     <w:lsdException w:name="Normal" w:uiPriority="0" w:qFormat="1"/>
     <w:lsdException w:name="heading 1" w:uiPriority="9" w:qFormat="1"/>
     <w:lsdException w:name="heading 2" w:semiHidden="1" w:uiPriority="9" w:unhideWhenUsed="1" w:qFormat="1"/>
@@ -7889,15 +8957,6 @@
     <w:lsdException w:name="Balloon Text" w:semiHidden="1" w:unhideWhenUsed="1"/>
     <w:lsdException w:name="Table Grid" w:uiPriority="59"/>
     <w:lsdException w:name="Table Theme" w:semiHidden="1" w:unhideWhenUsed="1"/>
-    <w:lsdException w:name="Note Level 1" w:semiHidden="1" w:unhideWhenUsed="1"/>
-    <w:lsdException w:name="Note Level 2" w:semiHidden="1" w:unhideWhenUsed="1"/>
-    <w:lsdException w:name="Note Level 3" w:semiHidden="1" w:unhideWhenUsed="1"/>
-    <w:lsdException w:name="Note Level 4" w:semiHidden="1" w:unhideWhenUsed="1"/>
-    <w:lsdException w:name="Note Level 5" w:semiHidden="1" w:unhideWhenUsed="1"/>
-    <w:lsdException w:name="Note Level 6" w:semiHidden="1" w:unhideWhenUsed="1"/>
-    <w:lsdException w:name="Note Level 7" w:semiHidden="1" w:unhideWhenUsed="1"/>
-    <w:lsdException w:name="Note Level 8" w:semiHidden="1" w:unhideWhenUsed="1"/>
-    <w:lsdException w:name="Note Level 9" w:semiHidden="1" w:unhideWhenUsed="1"/>
     <w:lsdException w:name="Placeholder Text" w:semiHidden="1"/>
     <w:lsdException w:name="No Spacing" w:uiPriority="1" w:qFormat="1"/>
     <w:lsdException w:name="Light Shading" w:uiPriority="60"/>
@@ -8188,7 +9247,6 @@
     <w:uiPriority w:val="59"/>
     <w:rsid w:val="00AA3549"/>
     <w:tblPr>
-      <w:tblInd w:w="0" w:type="dxa"/>
       <w:tblBorders>
         <w:top w:val="single" w:sz="4" w:space="0" w:color="auto"/>
         <w:left w:val="single" w:sz="4" w:space="0" w:color="auto"/>
@@ -8197,12 +9255,6 @@
         <w:insideH w:val="single" w:sz="4" w:space="0" w:color="auto"/>
         <w:insideV w:val="single" w:sz="4" w:space="0" w:color="auto"/>
       </w:tblBorders>
-      <w:tblCellMar>
-        <w:top w:w="0" w:type="dxa"/>
-        <w:left w:w="108" w:type="dxa"/>
-        <w:bottom w:w="0" w:type="dxa"/>
-        <w:right w:w="108" w:type="dxa"/>
-      </w:tblCellMar>
     </w:tblPr>
   </w:style>
   <w:style w:type="paragraph" w:styleId="Sinespaciado">
@@ -8269,7 +9321,6 @@
     <w:tblPr>
       <w:tblStyleRowBandSize w:val="1"/>
       <w:tblStyleColBandSize w:val="1"/>
-      <w:tblInd w:w="0" w:type="dxa"/>
       <w:tblBorders>
         <w:top w:val="single" w:sz="4" w:space="0" w:color="B8CCE4" w:themeColor="accent1" w:themeTint="66"/>
         <w:left w:val="single" w:sz="4" w:space="0" w:color="B8CCE4" w:themeColor="accent1" w:themeTint="66"/>
@@ -8278,12 +9329,6 @@
         <w:insideH w:val="single" w:sz="4" w:space="0" w:color="B8CCE4" w:themeColor="accent1" w:themeTint="66"/>
         <w:insideV w:val="single" w:sz="4" w:space="0" w:color="B8CCE4" w:themeColor="accent1" w:themeTint="66"/>
       </w:tblBorders>
-      <w:tblCellMar>
-        <w:top w:w="0" w:type="dxa"/>
-        <w:left w:w="108" w:type="dxa"/>
-        <w:bottom w:w="0" w:type="dxa"/>
-        <w:right w:w="108" w:type="dxa"/>
-      </w:tblCellMar>
     </w:tblPr>
     <w:tblStylePr w:type="firstRow">
       <w:rPr>
@@ -8322,7 +9367,7 @@
       </w:rPr>
     </w:tblStylePr>
   </w:style>
-  <w:style w:type="table" w:styleId="Tabladecuadrcula1clara-nfasis2">
+  <w:style w:type="table" w:styleId="Tabladecuadrcula1Claro-nfasis2">
     <w:name w:val="Grid Table 1 Light Accent 2"/>
     <w:basedOn w:val="Tablanormal"/>
     <w:uiPriority w:val="46"/>
@@ -8330,7 +9375,6 @@
     <w:tblPr>
       <w:tblStyleRowBandSize w:val="1"/>
       <w:tblStyleColBandSize w:val="1"/>
-      <w:tblInd w:w="0" w:type="dxa"/>
       <w:tblBorders>
         <w:top w:val="single" w:sz="4" w:space="0" w:color="E5B8B7" w:themeColor="accent2" w:themeTint="66"/>
         <w:left w:val="single" w:sz="4" w:space="0" w:color="E5B8B7" w:themeColor="accent2" w:themeTint="66"/>
@@ -8339,12 +9383,6 @@
         <w:insideH w:val="single" w:sz="4" w:space="0" w:color="E5B8B7" w:themeColor="accent2" w:themeTint="66"/>
         <w:insideV w:val="single" w:sz="4" w:space="0" w:color="E5B8B7" w:themeColor="accent2" w:themeTint="66"/>
       </w:tblBorders>
-      <w:tblCellMar>
-        <w:top w:w="0" w:type="dxa"/>
-        <w:left w:w="108" w:type="dxa"/>
-        <w:bottom w:w="0" w:type="dxa"/>
-        <w:right w:w="108" w:type="dxa"/>
-      </w:tblCellMar>
     </w:tblPr>
     <w:tblStylePr w:type="firstRow">
       <w:rPr>
@@ -8391,7 +9429,6 @@
     <w:tblPr>
       <w:tblStyleRowBandSize w:val="1"/>
       <w:tblStyleColBandSize w:val="1"/>
-      <w:tblInd w:w="0" w:type="dxa"/>
       <w:tblBorders>
         <w:top w:val="single" w:sz="4" w:space="0" w:color="D6E3BC" w:themeColor="accent3" w:themeTint="66"/>
         <w:left w:val="single" w:sz="4" w:space="0" w:color="D6E3BC" w:themeColor="accent3" w:themeTint="66"/>
@@ -8400,12 +9437,6 @@
         <w:insideH w:val="single" w:sz="4" w:space="0" w:color="D6E3BC" w:themeColor="accent3" w:themeTint="66"/>
         <w:insideV w:val="single" w:sz="4" w:space="0" w:color="D6E3BC" w:themeColor="accent3" w:themeTint="66"/>
       </w:tblBorders>
-      <w:tblCellMar>
-        <w:top w:w="0" w:type="dxa"/>
-        <w:left w:w="108" w:type="dxa"/>
-        <w:bottom w:w="0" w:type="dxa"/>
-        <w:right w:w="108" w:type="dxa"/>
-      </w:tblCellMar>
     </w:tblPr>
     <w:tblStylePr w:type="firstRow">
       <w:rPr>
@@ -8452,7 +9483,6 @@
     <w:tblPr>
       <w:tblStyleRowBandSize w:val="1"/>
       <w:tblStyleColBandSize w:val="1"/>
-      <w:tblInd w:w="0" w:type="dxa"/>
       <w:tblBorders>
         <w:top w:val="single" w:sz="4" w:space="0" w:color="CCC0D9" w:themeColor="accent4" w:themeTint="66"/>
         <w:left w:val="single" w:sz="4" w:space="0" w:color="CCC0D9" w:themeColor="accent4" w:themeTint="66"/>
@@ -8461,12 +9491,6 @@
         <w:insideH w:val="single" w:sz="4" w:space="0" w:color="CCC0D9" w:themeColor="accent4" w:themeTint="66"/>
         <w:insideV w:val="single" w:sz="4" w:space="0" w:color="CCC0D9" w:themeColor="accent4" w:themeTint="66"/>
       </w:tblBorders>
-      <w:tblCellMar>
-        <w:top w:w="0" w:type="dxa"/>
-        <w:left w:w="108" w:type="dxa"/>
-        <w:bottom w:w="0" w:type="dxa"/>
-        <w:right w:w="108" w:type="dxa"/>
-      </w:tblCellMar>
     </w:tblPr>
     <w:tblStylePr w:type="firstRow">
       <w:rPr>
@@ -8513,7 +9537,6 @@
     <w:tblPr>
       <w:tblStyleRowBandSize w:val="1"/>
       <w:tblStyleColBandSize w:val="1"/>
-      <w:tblInd w:w="0" w:type="dxa"/>
       <w:tblBorders>
         <w:top w:val="single" w:sz="4" w:space="0" w:color="D99594" w:themeColor="accent2" w:themeTint="99"/>
         <w:left w:val="single" w:sz="4" w:space="0" w:color="D99594" w:themeColor="accent2" w:themeTint="99"/>
@@ -8522,12 +9545,6 @@
         <w:insideH w:val="single" w:sz="4" w:space="0" w:color="D99594" w:themeColor="accent2" w:themeTint="99"/>
         <w:insideV w:val="single" w:sz="4" w:space="0" w:color="D99594" w:themeColor="accent2" w:themeTint="99"/>
       </w:tblBorders>
-      <w:tblCellMar>
-        <w:top w:w="0" w:type="dxa"/>
-        <w:left w:w="108" w:type="dxa"/>
-        <w:bottom w:w="0" w:type="dxa"/>
-        <w:right w:w="108" w:type="dxa"/>
-      </w:tblCellMar>
     </w:tblPr>
     <w:tblStylePr w:type="firstRow">
       <w:rPr>
@@ -8653,7 +9670,6 @@
     <w:tblPr>
       <w:tblStyleRowBandSize w:val="1"/>
       <w:tblStyleColBandSize w:val="1"/>
-      <w:tblInd w:w="0" w:type="dxa"/>
       <w:tblBorders>
         <w:top w:val="single" w:sz="4" w:space="0" w:color="FFFFFF" w:themeColor="background1"/>
         <w:left w:val="single" w:sz="4" w:space="0" w:color="FFFFFF" w:themeColor="background1"/>
@@ -8662,12 +9678,6 @@
         <w:insideH w:val="single" w:sz="4" w:space="0" w:color="FFFFFF" w:themeColor="background1"/>
         <w:insideV w:val="single" w:sz="4" w:space="0" w:color="FFFFFF" w:themeColor="background1"/>
       </w:tblBorders>
-      <w:tblCellMar>
-        <w:top w:w="0" w:type="dxa"/>
-        <w:left w:w="108" w:type="dxa"/>
-        <w:bottom w:w="0" w:type="dxa"/>
-        <w:right w:w="108" w:type="dxa"/>
-      </w:tblCellMar>
     </w:tblPr>
     <w:tcPr>
       <w:shd w:val="clear" w:color="auto" w:fill="EAF1DD" w:themeFill="accent3" w:themeFillTint="33"/>
@@ -8763,7 +9773,6 @@
     <w:tblPr>
       <w:tblStyleRowBandSize w:val="1"/>
       <w:tblStyleColBandSize w:val="1"/>
-      <w:tblInd w:w="0" w:type="dxa"/>
       <w:tblBorders>
         <w:top w:val="single" w:sz="4" w:space="0" w:color="FFFFFF" w:themeColor="background1"/>
         <w:left w:val="single" w:sz="4" w:space="0" w:color="FFFFFF" w:themeColor="background1"/>
@@ -8772,12 +9781,6 @@
         <w:insideH w:val="single" w:sz="4" w:space="0" w:color="FFFFFF" w:themeColor="background1"/>
         <w:insideV w:val="single" w:sz="4" w:space="0" w:color="FFFFFF" w:themeColor="background1"/>
       </w:tblBorders>
-      <w:tblCellMar>
-        <w:top w:w="0" w:type="dxa"/>
-        <w:left w:w="108" w:type="dxa"/>
-        <w:bottom w:w="0" w:type="dxa"/>
-        <w:right w:w="108" w:type="dxa"/>
-      </w:tblCellMar>
     </w:tblPr>
     <w:tcPr>
       <w:shd w:val="clear" w:color="auto" w:fill="FDE9D9" w:themeFill="accent6" w:themeFillTint="33"/>
@@ -8876,13 +9879,6 @@
     <w:tblPr>
       <w:tblStyleRowBandSize w:val="1"/>
       <w:tblStyleColBandSize w:val="1"/>
-      <w:tblInd w:w="0" w:type="dxa"/>
-      <w:tblCellMar>
-        <w:top w:w="0" w:type="dxa"/>
-        <w:left w:w="108" w:type="dxa"/>
-        <w:bottom w:w="0" w:type="dxa"/>
-        <w:right w:w="108" w:type="dxa"/>
-      </w:tblCellMar>
     </w:tblPr>
     <w:tblStylePr w:type="firstRow">
       <w:rPr>
@@ -8991,6 +9987,53 @@
         </w:tcBorders>
       </w:tcPr>
     </w:tblStylePr>
+  </w:style>
+  <w:style w:type="paragraph" w:styleId="HTMLconformatoprevio">
+    <w:name w:val="HTML Preformatted"/>
+    <w:basedOn w:val="Normal"/>
+    <w:link w:val="HTMLconformatoprevioCar"/>
+    <w:uiPriority w:val="99"/>
+    <w:unhideWhenUsed/>
+    <w:rsid w:val="0072731F"/>
+    <w:pPr>
+      <w:tabs>
+        <w:tab w:val="left" w:pos="916"/>
+        <w:tab w:val="left" w:pos="1832"/>
+        <w:tab w:val="left" w:pos="2748"/>
+        <w:tab w:val="left" w:pos="3664"/>
+        <w:tab w:val="left" w:pos="4580"/>
+        <w:tab w:val="left" w:pos="5496"/>
+        <w:tab w:val="left" w:pos="6412"/>
+        <w:tab w:val="left" w:pos="7328"/>
+        <w:tab w:val="left" w:pos="8244"/>
+        <w:tab w:val="left" w:pos="9160"/>
+        <w:tab w:val="left" w:pos="10076"/>
+        <w:tab w:val="left" w:pos="10992"/>
+        <w:tab w:val="left" w:pos="11908"/>
+        <w:tab w:val="left" w:pos="12824"/>
+        <w:tab w:val="left" w:pos="13740"/>
+        <w:tab w:val="left" w:pos="14656"/>
+      </w:tabs>
+    </w:pPr>
+    <w:rPr>
+      <w:rFonts w:ascii="Courier New" w:eastAsia="Times New Roman" w:hAnsi="Courier New" w:cs="Courier New"/>
+      <w:sz w:val="20"/>
+      <w:szCs w:val="20"/>
+      <w:lang w:val="es-MX" w:eastAsia="es-MX"/>
+    </w:rPr>
+  </w:style>
+  <w:style w:type="character" w:customStyle="1" w:styleId="HTMLconformatoprevioCar">
+    <w:name w:val="HTML con formato previo Car"/>
+    <w:basedOn w:val="Fuentedeprrafopredeter"/>
+    <w:link w:val="HTMLconformatoprevio"/>
+    <w:uiPriority w:val="99"/>
+    <w:rsid w:val="0072731F"/>
+    <w:rPr>
+      <w:rFonts w:ascii="Courier New" w:eastAsia="Times New Roman" w:hAnsi="Courier New" w:cs="Courier New"/>
+      <w:sz w:val="20"/>
+      <w:szCs w:val="20"/>
+      <w:lang w:val="es-MX" w:eastAsia="es-MX"/>
+    </w:rPr>
   </w:style>
 </w:styles>
 </file>
